--- a/Разделы методических указаний/Раздел регистрации на GitHub.docx
+++ b/Разделы методических указаний/Раздел регистрации на GitHub.docx
@@ -16,7 +16,6 @@
           <w:iCs/>
           <w:sz w:val="28"/>
           <w:szCs w:val="28"/>
-          <w:lang w:val="en-US"/>
         </w:rPr>
       </w:pPr>
       <w:r>
@@ -77,7 +76,21 @@
             <w:rStyle w:val="a5"/>
             <w:rFonts w:ascii="Times New Roman" w:hAnsi="Times New Roman" w:cs="Times New Roman"/>
           </w:rPr>
-          <w:t>https://github.com/</w:t>
+          <w:t>https://github.co</w:t>
+        </w:r>
+        <w:r>
+          <w:rPr>
+            <w:rStyle w:val="a5"/>
+            <w:rFonts w:ascii="Times New Roman" w:hAnsi="Times New Roman" w:cs="Times New Roman"/>
+          </w:rPr>
+          <w:t>m</w:t>
+        </w:r>
+        <w:r>
+          <w:rPr>
+            <w:rStyle w:val="a5"/>
+            <w:rFonts w:ascii="Times New Roman" w:hAnsi="Times New Roman" w:cs="Times New Roman"/>
+          </w:rPr>
+          <w:t>/</w:t>
         </w:r>
       </w:hyperlink>
       <w:r>
@@ -194,16 +207,14 @@
         <w:rPr>
           <w:rFonts w:ascii="Times New Roman" w:hAnsi="Times New Roman" w:cs="Times New Roman"/>
         </w:rPr>
-        <w:t xml:space="preserve">» продемонстрированную на </w:t>
-      </w:r>
-      <w:proofErr w:type="gramStart"/>
-      <w:r>
-        <w:rPr>
-          <w:rFonts w:ascii="Times New Roman" w:hAnsi="Times New Roman" w:cs="Times New Roman"/>
-        </w:rPr>
-        <w:t>Рисунке ?</w:t>
-      </w:r>
-      <w:proofErr w:type="gramEnd"/>
+        <w:t xml:space="preserve">» продемонстрированную на Рисунке </w:t>
+      </w:r>
+      <w:r>
+        <w:rPr>
+          <w:rFonts w:ascii="Times New Roman" w:hAnsi="Times New Roman" w:cs="Times New Roman"/>
+        </w:rPr>
+        <w:t>1</w:t>
+      </w:r>
       <w:r>
         <w:rPr>
           <w:rFonts w:ascii="Times New Roman" w:hAnsi="Times New Roman" w:cs="Times New Roman"/>
@@ -230,14 +241,18 @@
           <w:rFonts w:ascii="Times New Roman" w:hAnsi="Times New Roman" w:cs="Times New Roman"/>
         </w:rPr>
       </w:pPr>
-      <w:proofErr w:type="gramStart"/>
-      <w:r>
-        <w:rPr>
-          <w:rFonts w:ascii="Times New Roman" w:hAnsi="Times New Roman" w:cs="Times New Roman"/>
-        </w:rPr>
-        <w:t>Рисунок ?</w:t>
-      </w:r>
-      <w:proofErr w:type="gramEnd"/>
+      <w:r>
+        <w:rPr>
+          <w:rFonts w:ascii="Times New Roman" w:hAnsi="Times New Roman" w:cs="Times New Roman"/>
+        </w:rPr>
+        <w:t xml:space="preserve">Рисунок </w:t>
+      </w:r>
+      <w:r>
+        <w:rPr>
+          <w:rFonts w:ascii="Times New Roman" w:hAnsi="Times New Roman" w:cs="Times New Roman"/>
+        </w:rPr>
+        <w:t>1</w:t>
+      </w:r>
       <w:r>
         <w:rPr>
           <w:rFonts w:ascii="Times New Roman" w:hAnsi="Times New Roman" w:cs="Times New Roman"/>
@@ -274,16 +289,14 @@
           <w:rFonts w:ascii="Times New Roman" w:hAnsi="Times New Roman" w:cs="Times New Roman"/>
         </w:rPr>
         <w:lastRenderedPageBreak/>
-        <w:t xml:space="preserve">После нажатия кнопки регистрации вы будете перенаправлены на страницу регистрации, где требуется ввести ваши личные данные. Форма регистрации на </w:t>
-      </w:r>
-      <w:proofErr w:type="gramStart"/>
-      <w:r>
-        <w:rPr>
-          <w:rFonts w:ascii="Times New Roman" w:hAnsi="Times New Roman" w:cs="Times New Roman"/>
-        </w:rPr>
-        <w:t>Рисунке ?</w:t>
-      </w:r>
-      <w:proofErr w:type="gramEnd"/>
+        <w:t xml:space="preserve">После нажатия кнопки регистрации вы будете перенаправлены на страницу регистрации, где требуется ввести ваши личные данные. Форма регистрации на Рисунке </w:t>
+      </w:r>
+      <w:r>
+        <w:rPr>
+          <w:rFonts w:ascii="Times New Roman" w:hAnsi="Times New Roman" w:cs="Times New Roman"/>
+        </w:rPr>
+        <w:t>2</w:t>
+      </w:r>
       <w:r>
         <w:rPr>
           <w:rFonts w:ascii="Times New Roman" w:hAnsi="Times New Roman" w:cs="Times New Roman"/>
@@ -305,6 +318,7 @@
       <w:r>
         <w:rPr>
           <w:rFonts w:ascii="Times New Roman" w:hAnsi="Times New Roman" w:cs="Times New Roman"/>
+          <w:noProof/>
         </w:rPr>
         <w:drawing>
           <wp:inline distT="0" distB="0" distL="0" distR="0" wp14:anchorId="4B1963FC" wp14:editId="281D9F67">
@@ -353,31 +367,23 @@
           <w:rFonts w:ascii="Times New Roman" w:hAnsi="Times New Roman" w:cs="Times New Roman"/>
         </w:rPr>
       </w:pPr>
-      <w:proofErr w:type="gramStart"/>
-      <w:r>
-        <w:rPr>
-          <w:rFonts w:ascii="Times New Roman" w:hAnsi="Times New Roman" w:cs="Times New Roman"/>
-        </w:rPr>
-        <w:t>Рисунок ?</w:t>
-      </w:r>
-      <w:proofErr w:type="gramEnd"/>
-      <w:r>
-        <w:rPr>
-          <w:rFonts w:ascii="Times New Roman" w:hAnsi="Times New Roman" w:cs="Times New Roman"/>
-        </w:rPr>
-        <w:t xml:space="preserve"> – </w:t>
-      </w:r>
-      <w:r>
-        <w:rPr>
-          <w:rFonts w:ascii="Times New Roman" w:hAnsi="Times New Roman" w:cs="Times New Roman"/>
-        </w:rPr>
-        <w:t>Форма</w:t>
-      </w:r>
-      <w:r>
-        <w:rPr>
-          <w:rFonts w:ascii="Times New Roman" w:hAnsi="Times New Roman" w:cs="Times New Roman"/>
-        </w:rPr>
-        <w:t xml:space="preserve"> регистрации</w:t>
+      <w:r>
+        <w:rPr>
+          <w:rFonts w:ascii="Times New Roman" w:hAnsi="Times New Roman" w:cs="Times New Roman"/>
+        </w:rPr>
+        <w:t xml:space="preserve">Рисунок </w:t>
+      </w:r>
+      <w:r>
+        <w:rPr>
+          <w:rFonts w:ascii="Times New Roman" w:hAnsi="Times New Roman" w:cs="Times New Roman"/>
+        </w:rPr>
+        <w:t>2</w:t>
+      </w:r>
+      <w:r>
+        <w:rPr>
+          <w:rFonts w:ascii="Times New Roman" w:hAnsi="Times New Roman" w:cs="Times New Roman"/>
+        </w:rPr>
+        <w:t xml:space="preserve"> – Форма регистрации</w:t>
       </w:r>
     </w:p>
     <w:p>
@@ -885,6 +891,18 @@
       <w:shd w:val="clear" w:color="auto" w:fill="E1DFDD"/>
     </w:rPr>
   </w:style>
+  <w:style w:type="character" w:styleId="a7">
+    <w:name w:val="FollowedHyperlink"/>
+    <w:basedOn w:val="a0"/>
+    <w:uiPriority w:val="99"/>
+    <w:semiHidden/>
+    <w:unhideWhenUsed/>
+    <w:rsid w:val="00134409"/>
+    <w:rPr>
+      <w:color w:val="954F72" w:themeColor="followedHyperlink"/>
+      <w:u w:val="single"/>
+    </w:rPr>
+  </w:style>
 </w:styles>
 </file>
 

--- a/Разделы методических указаний/Раздел регистрации на GitHub.docx
+++ b/Разделы методических указаний/Раздел регистрации на GitHub.docx
@@ -1,6 +1,6 @@
 
 <file path=word/document.xml><?xml version="1.0" encoding="utf-8"?>
-<w:document xmlns:wpc="http://schemas.microsoft.com/office/word/2010/wordprocessingCanvas" xmlns:cx="http://schemas.microsoft.com/office/drawing/2014/chartex" xmlns:cx1="http://schemas.microsoft.com/office/drawing/2015/9/8/chartex" xmlns:cx2="http://schemas.microsoft.com/office/drawing/2015/10/21/chartex" xmlns:cx3="http://schemas.microsoft.com/office/drawing/2016/5/9/chartex" xmlns:cx4="http://schemas.microsoft.com/office/drawing/2016/5/10/chartex" xmlns:cx5="http://schemas.microsoft.com/office/drawing/2016/5/11/chartex" xmlns:cx6="http://schemas.microsoft.com/office/drawing/2016/5/12/chartex" xmlns:cx7="http://schemas.microsoft.com/office/drawing/2016/5/13/chartex" xmlns:cx8="http://schemas.microsoft.com/office/drawing/2016/5/14/chartex" xmlns:mc="http://schemas.openxmlformats.org/markup-compatibility/2006" xmlns:aink="http://schemas.microsoft.com/office/drawing/2016/ink" xmlns:am3d="http://schemas.microsoft.com/office/drawing/2017/model3d" xmlns:o="urn:schemas-microsoft-com:office:office" xmlns:r="http://schemas.openxmlformats.org/officeDocument/2006/relationships" xmlns:m="http://schemas.openxmlformats.org/officeDocument/2006/math" xmlns:v="urn:schemas-microsoft-com:vml" xmlns:wp14="http://schemas.microsoft.com/office/word/2010/wordprocessingDrawing" xmlns:wp="http://schemas.openxmlformats.org/drawingml/2006/wordprocessingDrawing" xmlns:w10="urn:schemas-microsoft-com:office:word" xmlns:w="http://schemas.openxmlformats.org/wordprocessingml/2006/main" xmlns:w14="http://schemas.microsoft.com/office/word/2010/wordml" xmlns:w15="http://schemas.microsoft.com/office/word/2012/wordml" xmlns:w16cex="http://schemas.microsoft.com/office/word/2018/wordml/cex" xmlns:w16cid="http://schemas.microsoft.com/office/word/2016/wordml/cid" xmlns:w16="http://schemas.microsoft.com/office/word/2018/wordml" xmlns:w16sdtdh="http://schemas.microsoft.com/office/word/2020/wordml/sdtdatahash" xmlns:w16se="http://schemas.microsoft.com/office/word/2015/wordml/symex" xmlns:wpg="http://schemas.microsoft.com/office/word/2010/wordprocessingGroup" xmlns:wpi="http://schemas.microsoft.com/office/word/2010/wordprocessingInk" xmlns:wne="http://schemas.microsoft.com/office/word/2006/wordml" xmlns:wps="http://schemas.microsoft.com/office/word/2010/wordprocessingShape" mc:Ignorable="w14 w15 w16se w16cid w16 w16cex w16sdtdh wp14">
+<w:document xmlns:wpc="http://schemas.microsoft.com/office/word/2010/wordprocessingCanvas" xmlns:mc="http://schemas.openxmlformats.org/markup-compatibility/2006" xmlns:o="urn:schemas-microsoft-com:office:office" xmlns:r="http://schemas.openxmlformats.org/officeDocument/2006/relationships" xmlns:m="http://schemas.openxmlformats.org/officeDocument/2006/math" xmlns:v="urn:schemas-microsoft-com:vml" xmlns:wp14="http://schemas.microsoft.com/office/word/2010/wordprocessingDrawing" xmlns:wp="http://schemas.openxmlformats.org/drawingml/2006/wordprocessingDrawing" xmlns:w10="urn:schemas-microsoft-com:office:word" xmlns:w="http://schemas.openxmlformats.org/wordprocessingml/2006/main" xmlns:w14="http://schemas.microsoft.com/office/word/2010/wordml" xmlns:w15="http://schemas.microsoft.com/office/word/2012/wordml" xmlns:wpg="http://schemas.microsoft.com/office/word/2010/wordprocessingGroup" xmlns:wpi="http://schemas.microsoft.com/office/word/2010/wordprocessingInk" xmlns:wne="http://schemas.microsoft.com/office/word/2006/wordml" xmlns:wps="http://schemas.microsoft.com/office/word/2010/wordprocessingShape" mc:Ignorable="w14 w15 wp14">
   <w:body>
     <w:p>
       <w:pPr>
@@ -76,21 +76,7 @@
             <w:rStyle w:val="a5"/>
             <w:rFonts w:ascii="Times New Roman" w:hAnsi="Times New Roman" w:cs="Times New Roman"/>
           </w:rPr>
-          <w:t>https://github.co</w:t>
-        </w:r>
-        <w:r>
-          <w:rPr>
-            <w:rStyle w:val="a5"/>
-            <w:rFonts w:ascii="Times New Roman" w:hAnsi="Times New Roman" w:cs="Times New Roman"/>
-          </w:rPr>
-          <w:t>m</w:t>
-        </w:r>
-        <w:r>
-          <w:rPr>
-            <w:rStyle w:val="a5"/>
-            <w:rFonts w:ascii="Times New Roman" w:hAnsi="Times New Roman" w:cs="Times New Roman"/>
-          </w:rPr>
-          <w:t>/</w:t>
+          <w:t>https://github.com/</w:t>
         </w:r>
       </w:hyperlink>
       <w:r>
@@ -112,20 +98,66 @@
       <w:r>
         <w:rPr>
           <w:rFonts w:ascii="Times New Roman" w:hAnsi="Times New Roman" w:cs="Times New Roman"/>
+        </w:rPr>
+        <w:t>Для перехода на страницу регистрации необходимо нажать на кнопку «</w:t>
+      </w:r>
+      <w:r>
+        <w:rPr>
+          <w:rFonts w:ascii="Times New Roman" w:hAnsi="Times New Roman" w:cs="Times New Roman"/>
+          <w:lang w:val="en-US"/>
+        </w:rPr>
+        <w:t>Sign</w:t>
+      </w:r>
+      <w:r>
+        <w:rPr>
+          <w:rFonts w:ascii="Times New Roman" w:hAnsi="Times New Roman" w:cs="Times New Roman"/>
+        </w:rPr>
+        <w:t xml:space="preserve"> </w:t>
+      </w:r>
+      <w:r>
+        <w:rPr>
+          <w:rFonts w:ascii="Times New Roman" w:hAnsi="Times New Roman" w:cs="Times New Roman"/>
+          <w:lang w:val="en-US"/>
+        </w:rPr>
+        <w:t>up</w:t>
+      </w:r>
+      <w:r>
+        <w:rPr>
+          <w:rFonts w:ascii="Times New Roman" w:hAnsi="Times New Roman" w:cs="Times New Roman"/>
+        </w:rPr>
+        <w:t xml:space="preserve">» продемонстрированную на Рисунке </w:t>
+      </w:r>
+      <w:r>
+        <w:rPr>
+          <w:rFonts w:ascii="Times New Roman" w:hAnsi="Times New Roman" w:cs="Times New Roman"/>
+        </w:rPr>
+        <w:t>1</w:t>
+      </w:r>
+      <w:r>
+        <w:rPr>
+          <w:rFonts w:ascii="Times New Roman" w:hAnsi="Times New Roman" w:cs="Times New Roman"/>
+        </w:rPr>
+        <w:t>.</w:t>
+      </w:r>
+    </w:p>
+    <w:p>
+      <w:pPr>
+        <w:spacing w:line="360" w:lineRule="auto"/>
+        <w:jc w:val="center"/>
+        <w:rPr>
+          <w:rFonts w:ascii="Times New Roman" w:hAnsi="Times New Roman" w:cs="Times New Roman"/>
+        </w:rPr>
+      </w:pPr>
+      <w:r>
+        <w:rPr>
+          <w:rFonts w:ascii="Times New Roman" w:hAnsi="Times New Roman" w:cs="Times New Roman"/>
           <w:noProof/>
+          <w:lang w:eastAsia="ru-RU"/>
         </w:rPr>
         <w:drawing>
-          <wp:anchor distT="0" distB="0" distL="114300" distR="114300" simplePos="0" relativeHeight="251658240" behindDoc="0" locked="0" layoutInCell="1" allowOverlap="1" wp14:anchorId="721474F1" wp14:editId="0C0FC7D8">
-            <wp:simplePos x="0" y="0"/>
-            <wp:positionH relativeFrom="column">
-              <wp:posOffset>-184785</wp:posOffset>
-            </wp:positionH>
-            <wp:positionV relativeFrom="paragraph">
-              <wp:posOffset>715645</wp:posOffset>
-            </wp:positionV>
+          <wp:inline distT="0" distB="0" distL="0" distR="0" wp14:anchorId="3B6A5B5B" wp14:editId="7A3F7305">
             <wp:extent cx="5934710" cy="2294890"/>
             <wp:effectExtent l="0" t="0" r="8890" b="0"/>
-            <wp:wrapSquare wrapText="bothSides"/>
             <wp:docPr id="2" name="Рисунок 2"/>
             <wp:cNvGraphicFramePr>
               <a:graphicFrameLocks xmlns:a="http://schemas.openxmlformats.org/drawingml/2006/main" noChangeAspect="1"/>
@@ -168,68 +200,9 @@
                 </pic:pic>
               </a:graphicData>
             </a:graphic>
-            <wp14:sizeRelH relativeFrom="page">
-              <wp14:pctWidth>0</wp14:pctWidth>
-            </wp14:sizeRelH>
-            <wp14:sizeRelV relativeFrom="page">
-              <wp14:pctHeight>0</wp14:pctHeight>
-            </wp14:sizeRelV>
-          </wp:anchor>
+          </wp:inline>
         </w:drawing>
       </w:r>
-      <w:r>
-        <w:rPr>
-          <w:rFonts w:ascii="Times New Roman" w:hAnsi="Times New Roman" w:cs="Times New Roman"/>
-        </w:rPr>
-        <w:t>Для перехода на страницу регистрации необходимо нажать на кнопку «</w:t>
-      </w:r>
-      <w:r>
-        <w:rPr>
-          <w:rFonts w:ascii="Times New Roman" w:hAnsi="Times New Roman" w:cs="Times New Roman"/>
-          <w:lang w:val="en-US"/>
-        </w:rPr>
-        <w:t>Sign</w:t>
-      </w:r>
-      <w:r>
-        <w:rPr>
-          <w:rFonts w:ascii="Times New Roman" w:hAnsi="Times New Roman" w:cs="Times New Roman"/>
-        </w:rPr>
-        <w:t xml:space="preserve"> </w:t>
-      </w:r>
-      <w:r>
-        <w:rPr>
-          <w:rFonts w:ascii="Times New Roman" w:hAnsi="Times New Roman" w:cs="Times New Roman"/>
-          <w:lang w:val="en-US"/>
-        </w:rPr>
-        <w:t>up</w:t>
-      </w:r>
-      <w:r>
-        <w:rPr>
-          <w:rFonts w:ascii="Times New Roman" w:hAnsi="Times New Roman" w:cs="Times New Roman"/>
-        </w:rPr>
-        <w:t xml:space="preserve">» продемонстрированную на Рисунке </w:t>
-      </w:r>
-      <w:r>
-        <w:rPr>
-          <w:rFonts w:ascii="Times New Roman" w:hAnsi="Times New Roman" w:cs="Times New Roman"/>
-        </w:rPr>
-        <w:t>1</w:t>
-      </w:r>
-      <w:r>
-        <w:rPr>
-          <w:rFonts w:ascii="Times New Roman" w:hAnsi="Times New Roman" w:cs="Times New Roman"/>
-        </w:rPr>
-        <w:t>:</w:t>
-      </w:r>
-    </w:p>
-    <w:p>
-      <w:pPr>
-        <w:spacing w:line="360" w:lineRule="auto"/>
-        <w:rPr>
-          <w:rFonts w:ascii="Times New Roman" w:hAnsi="Times New Roman" w:cs="Times New Roman"/>
-          <w:noProof/>
-        </w:rPr>
-      </w:pPr>
     </w:p>
     <w:p>
       <w:pPr>
@@ -315,10 +288,12 @@
           <w:rFonts w:ascii="Times New Roman" w:hAnsi="Times New Roman" w:cs="Times New Roman"/>
         </w:rPr>
       </w:pPr>
+      <w:bookmarkStart w:id="0" w:name="_GoBack"/>
       <w:r>
         <w:rPr>
           <w:rFonts w:ascii="Times New Roman" w:hAnsi="Times New Roman" w:cs="Times New Roman"/>
           <w:noProof/>
+          <w:lang w:eastAsia="ru-RU"/>
         </w:rPr>
         <w:drawing>
           <wp:inline distT="0" distB="0" distL="0" distR="0" wp14:anchorId="4B1963FC" wp14:editId="281D9F67">
@@ -356,6 +331,7 @@
           </wp:inline>
         </w:drawing>
       </w:r>
+      <w:bookmarkEnd w:id="0"/>
     </w:p>
     <w:p>
       <w:pPr>
@@ -408,7 +384,7 @@
 </file>
 
 <file path=word/styles.xml><?xml version="1.0" encoding="utf-8"?>
-<w:styles xmlns:mc="http://schemas.openxmlformats.org/markup-compatibility/2006" xmlns:r="http://schemas.openxmlformats.org/officeDocument/2006/relationships" xmlns:w="http://schemas.openxmlformats.org/wordprocessingml/2006/main" xmlns:w14="http://schemas.microsoft.com/office/word/2010/wordml" xmlns:w15="http://schemas.microsoft.com/office/word/2012/wordml" xmlns:w16cex="http://schemas.microsoft.com/office/word/2018/wordml/cex" xmlns:w16cid="http://schemas.microsoft.com/office/word/2016/wordml/cid" xmlns:w16="http://schemas.microsoft.com/office/word/2018/wordml" xmlns:w16sdtdh="http://schemas.microsoft.com/office/word/2020/wordml/sdtdatahash" xmlns:w16se="http://schemas.microsoft.com/office/word/2015/wordml/symex" mc:Ignorable="w14 w15 w16se w16cid w16 w16cex w16sdtdh">
+<w:styles xmlns:mc="http://schemas.openxmlformats.org/markup-compatibility/2006" xmlns:r="http://schemas.openxmlformats.org/officeDocument/2006/relationships" xmlns:w="http://schemas.openxmlformats.org/wordprocessingml/2006/main" xmlns:w14="http://schemas.microsoft.com/office/word/2010/wordml" xmlns:w15="http://schemas.microsoft.com/office/word/2012/wordml" mc:Ignorable="w14 w15">
   <w:docDefaults>
     <w:rPrDefault>
       <w:rPr>
@@ -424,7 +400,7 @@
       </w:pPr>
     </w:pPrDefault>
   </w:docDefaults>
-  <w:latentStyles w:defLockedState="0" w:defUIPriority="99" w:defSemiHidden="0" w:defUnhideWhenUsed="0" w:defQFormat="0" w:count="376">
+  <w:latentStyles w:defLockedState="0" w:defUIPriority="99" w:defSemiHidden="0" w:defUnhideWhenUsed="0" w:defQFormat="0" w:count="371">
     <w:lsdException w:name="Normal" w:uiPriority="0" w:qFormat="1"/>
     <w:lsdException w:name="heading 1" w:uiPriority="9" w:qFormat="1"/>
     <w:lsdException w:name="heading 2" w:semiHidden="1" w:uiPriority="9" w:unhideWhenUsed="1" w:qFormat="1"/>
@@ -796,11 +772,6 @@
     <w:lsdException w:name="List Table 5 Dark Accent 6" w:uiPriority="50"/>
     <w:lsdException w:name="List Table 6 Colorful Accent 6" w:uiPriority="51"/>
     <w:lsdException w:name="List Table 7 Colorful Accent 6" w:uiPriority="52"/>
-    <w:lsdException w:name="Mention" w:semiHidden="1" w:unhideWhenUsed="1"/>
-    <w:lsdException w:name="Smart Hyperlink" w:semiHidden="1" w:unhideWhenUsed="1"/>
-    <w:lsdException w:name="Hashtag" w:semiHidden="1" w:unhideWhenUsed="1"/>
-    <w:lsdException w:name="Unresolved Mention" w:semiHidden="1" w:unhideWhenUsed="1"/>
-    <w:lsdException w:name="Smart Link" w:semiHidden="1" w:unhideWhenUsed="1"/>
   </w:latentStyles>
   <w:style w:type="paragraph" w:default="1" w:styleId="a">
     <w:name w:val="Normal"/>
@@ -855,7 +826,7 @@
     </w:rPr>
   </w:style>
   <w:style w:type="character" w:customStyle="1" w:styleId="a4">
-    <w:name w:val="Заголовок Знак"/>
+    <w:name w:val="Название Знак"/>
     <w:basedOn w:val="a0"/>
     <w:link w:val="a3"/>
     <w:uiPriority w:val="10"/>
@@ -879,7 +850,7 @@
       <w:u w:val="single"/>
     </w:rPr>
   </w:style>
-  <w:style w:type="character" w:styleId="a6">
+  <w:style w:type="character" w:customStyle="1" w:styleId="UnresolvedMention">
     <w:name w:val="Unresolved Mention"/>
     <w:basedOn w:val="a0"/>
     <w:uiPriority w:val="99"/>
@@ -891,7 +862,7 @@
       <w:shd w:val="clear" w:color="auto" w:fill="E1DFDD"/>
     </w:rPr>
   </w:style>
-  <w:style w:type="character" w:styleId="a7">
+  <w:style w:type="character" w:styleId="a6">
     <w:name w:val="FollowedHyperlink"/>
     <w:basedOn w:val="a0"/>
     <w:uiPriority w:val="99"/>

--- a/Разделы методических указаний/Раздел регистрации на GitHub.docx
+++ b/Разделы методических указаний/Раздел регистрации на GitHub.docx
@@ -1,6 +1,6 @@
 
 <file path=word/document.xml><?xml version="1.0" encoding="utf-8"?>
-<w:document xmlns:wpc="http://schemas.microsoft.com/office/word/2010/wordprocessingCanvas" xmlns:mc="http://schemas.openxmlformats.org/markup-compatibility/2006" xmlns:o="urn:schemas-microsoft-com:office:office" xmlns:r="http://schemas.openxmlformats.org/officeDocument/2006/relationships" xmlns:m="http://schemas.openxmlformats.org/officeDocument/2006/math" xmlns:v="urn:schemas-microsoft-com:vml" xmlns:wp14="http://schemas.microsoft.com/office/word/2010/wordprocessingDrawing" xmlns:wp="http://schemas.openxmlformats.org/drawingml/2006/wordprocessingDrawing" xmlns:w10="urn:schemas-microsoft-com:office:word" xmlns:w="http://schemas.openxmlformats.org/wordprocessingml/2006/main" xmlns:w14="http://schemas.microsoft.com/office/word/2010/wordml" xmlns:w15="http://schemas.microsoft.com/office/word/2012/wordml" xmlns:wpg="http://schemas.microsoft.com/office/word/2010/wordprocessingGroup" xmlns:wpi="http://schemas.microsoft.com/office/word/2010/wordprocessingInk" xmlns:wne="http://schemas.microsoft.com/office/word/2006/wordml" xmlns:wps="http://schemas.microsoft.com/office/word/2010/wordprocessingShape" mc:Ignorable="w14 w15 wp14">
+<w:document xmlns:wpc="http://schemas.microsoft.com/office/word/2010/wordprocessingCanvas" xmlns:cx="http://schemas.microsoft.com/office/drawing/2014/chartex" xmlns:cx1="http://schemas.microsoft.com/office/drawing/2015/9/8/chartex" xmlns:cx2="http://schemas.microsoft.com/office/drawing/2015/10/21/chartex" xmlns:cx3="http://schemas.microsoft.com/office/drawing/2016/5/9/chartex" xmlns:cx4="http://schemas.microsoft.com/office/drawing/2016/5/10/chartex" xmlns:cx5="http://schemas.microsoft.com/office/drawing/2016/5/11/chartex" xmlns:cx6="http://schemas.microsoft.com/office/drawing/2016/5/12/chartex" xmlns:cx7="http://schemas.microsoft.com/office/drawing/2016/5/13/chartex" xmlns:cx8="http://schemas.microsoft.com/office/drawing/2016/5/14/chartex" xmlns:mc="http://schemas.openxmlformats.org/markup-compatibility/2006" xmlns:aink="http://schemas.microsoft.com/office/drawing/2016/ink" xmlns:am3d="http://schemas.microsoft.com/office/drawing/2017/model3d" xmlns:o="urn:schemas-microsoft-com:office:office" xmlns:r="http://schemas.openxmlformats.org/officeDocument/2006/relationships" xmlns:m="http://schemas.openxmlformats.org/officeDocument/2006/math" xmlns:v="urn:schemas-microsoft-com:vml" xmlns:wp14="http://schemas.microsoft.com/office/word/2010/wordprocessingDrawing" xmlns:wp="http://schemas.openxmlformats.org/drawingml/2006/wordprocessingDrawing" xmlns:w10="urn:schemas-microsoft-com:office:word" xmlns:w="http://schemas.openxmlformats.org/wordprocessingml/2006/main" xmlns:w14="http://schemas.microsoft.com/office/word/2010/wordml" xmlns:w15="http://schemas.microsoft.com/office/word/2012/wordml" xmlns:w16cex="http://schemas.microsoft.com/office/word/2018/wordml/cex" xmlns:w16cid="http://schemas.microsoft.com/office/word/2016/wordml/cid" xmlns:w16="http://schemas.microsoft.com/office/word/2018/wordml" xmlns:w16sdtdh="http://schemas.microsoft.com/office/word/2020/wordml/sdtdatahash" xmlns:w16se="http://schemas.microsoft.com/office/word/2015/wordml/symex" xmlns:wpg="http://schemas.microsoft.com/office/word/2010/wordprocessingGroup" xmlns:wpi="http://schemas.microsoft.com/office/word/2010/wordprocessingInk" xmlns:wne="http://schemas.microsoft.com/office/word/2006/wordml" xmlns:wps="http://schemas.microsoft.com/office/word/2010/wordprocessingShape" mc:Ignorable="w14 w15 w16se w16cid w16 w16cex w16sdtdh wp14">
   <w:body>
     <w:p>
       <w:pPr>
@@ -274,7 +274,7 @@
         <w:rPr>
           <w:rFonts w:ascii="Times New Roman" w:hAnsi="Times New Roman" w:cs="Times New Roman"/>
         </w:rPr>
-        <w:t>:</w:t>
+        <w:t>.</w:t>
       </w:r>
     </w:p>
     <w:p>
@@ -288,7 +288,6 @@
           <w:rFonts w:ascii="Times New Roman" w:hAnsi="Times New Roman" w:cs="Times New Roman"/>
         </w:rPr>
       </w:pPr>
-      <w:bookmarkStart w:id="0" w:name="_GoBack"/>
       <w:r>
         <w:rPr>
           <w:rFonts w:ascii="Times New Roman" w:hAnsi="Times New Roman" w:cs="Times New Roman"/>
@@ -331,7 +330,6 @@
           </wp:inline>
         </w:drawing>
       </w:r>
-      <w:bookmarkEnd w:id="0"/>
     </w:p>
     <w:p>
       <w:pPr>
@@ -367,7 +365,308 @@
         <w:tabs>
           <w:tab w:val="left" w:pos="1455"/>
         </w:tabs>
+        <w:jc w:val="center"/>
+        <w:rPr>
+          <w:rFonts w:ascii="Times New Roman" w:hAnsi="Times New Roman" w:cs="Times New Roman"/>
+        </w:rPr>
+      </w:pPr>
+    </w:p>
+    <w:p>
+      <w:pPr>
+        <w:tabs>
+          <w:tab w:val="left" w:pos="1455"/>
+        </w:tabs>
+        <w:jc w:val="center"/>
+        <w:rPr>
+          <w:rFonts w:ascii="Times New Roman" w:hAnsi="Times New Roman" w:cs="Times New Roman"/>
+        </w:rPr>
+      </w:pPr>
+    </w:p>
+    <w:p>
+      <w:pPr>
+        <w:tabs>
+          <w:tab w:val="left" w:pos="1455"/>
+        </w:tabs>
+        <w:jc w:val="center"/>
+        <w:rPr>
+          <w:rFonts w:ascii="Times New Roman" w:hAnsi="Times New Roman" w:cs="Times New Roman"/>
+        </w:rPr>
+      </w:pPr>
+    </w:p>
+    <w:p>
+      <w:pPr>
+        <w:tabs>
+          <w:tab w:val="left" w:pos="1455"/>
+        </w:tabs>
+        <w:jc w:val="center"/>
+        <w:rPr>
+          <w:rFonts w:ascii="Times New Roman" w:hAnsi="Times New Roman" w:cs="Times New Roman"/>
+        </w:rPr>
+      </w:pPr>
+    </w:p>
+    <w:p>
+      <w:pPr>
+        <w:tabs>
+          <w:tab w:val="left" w:pos="1455"/>
+        </w:tabs>
+        <w:jc w:val="center"/>
+        <w:rPr>
+          <w:rFonts w:ascii="Times New Roman" w:hAnsi="Times New Roman" w:cs="Times New Roman"/>
+        </w:rPr>
+      </w:pPr>
+    </w:p>
+    <w:p>
+      <w:pPr>
+        <w:tabs>
+          <w:tab w:val="left" w:pos="1455"/>
+        </w:tabs>
+        <w:spacing w:line="360" w:lineRule="auto"/>
+        <w:ind w:firstLine="709"/>
         <w:jc w:val="both"/>
+        <w:rPr>
+          <w:rFonts w:ascii="Times New Roman" w:hAnsi="Times New Roman" w:cs="Times New Roman"/>
+        </w:rPr>
+      </w:pPr>
+      <w:r>
+        <w:rPr>
+          <w:rFonts w:ascii="Times New Roman" w:hAnsi="Times New Roman" w:cs="Times New Roman"/>
+        </w:rPr>
+        <w:lastRenderedPageBreak/>
+        <w:t>После заполнения данных регистрации необходимо пройти визуальную головоломку, нажав на соответствующие кнопку. Кнопка визуальной головоломки на Рисунке 3.</w:t>
+      </w:r>
+    </w:p>
+    <w:p>
+      <w:pPr>
+        <w:tabs>
+          <w:tab w:val="left" w:pos="1455"/>
+        </w:tabs>
+        <w:jc w:val="center"/>
+        <w:rPr>
+          <w:rFonts w:ascii="Times New Roman" w:hAnsi="Times New Roman" w:cs="Times New Roman"/>
+          <w:noProof/>
+        </w:rPr>
+      </w:pPr>
+      <w:r>
+        <w:rPr>
+          <w:rFonts w:ascii="Times New Roman" w:hAnsi="Times New Roman" w:cs="Times New Roman"/>
+          <w:noProof/>
+        </w:rPr>
+        <w:drawing>
+          <wp:inline distT="0" distB="0" distL="0" distR="0" wp14:anchorId="49223328" wp14:editId="1DD61CEF">
+            <wp:extent cx="5935980" cy="3619500"/>
+            <wp:effectExtent l="0" t="0" r="7620" b="0"/>
+            <wp:docPr id="5" name="Рисунок 5"/>
+            <wp:cNvGraphicFramePr>
+              <a:graphicFrameLocks xmlns:a="http://schemas.openxmlformats.org/drawingml/2006/main" noChangeAspect="1"/>
+            </wp:cNvGraphicFramePr>
+            <a:graphic xmlns:a="http://schemas.openxmlformats.org/drawingml/2006/main">
+              <a:graphicData uri="http://schemas.openxmlformats.org/drawingml/2006/picture">
+                <pic:pic xmlns:pic="http://schemas.openxmlformats.org/drawingml/2006/picture">
+                  <pic:nvPicPr>
+                    <pic:cNvPr id="0" name="Picture 2"/>
+                    <pic:cNvPicPr>
+                      <a:picLocks noChangeAspect="1" noChangeArrowheads="1"/>
+                    </pic:cNvPicPr>
+                  </pic:nvPicPr>
+                  <pic:blipFill>
+                    <a:blip r:embed="rId7">
+                      <a:extLst>
+                        <a:ext uri="{28A0092B-C50C-407E-A947-70E740481C1C}">
+                          <a14:useLocalDpi xmlns:a14="http://schemas.microsoft.com/office/drawing/2010/main" val="0"/>
+                        </a:ext>
+                      </a:extLst>
+                    </a:blip>
+                    <a:srcRect/>
+                    <a:stretch>
+                      <a:fillRect/>
+                    </a:stretch>
+                  </pic:blipFill>
+                  <pic:spPr bwMode="auto">
+                    <a:xfrm>
+                      <a:off x="0" y="0"/>
+                      <a:ext cx="5935980" cy="3619500"/>
+                    </a:xfrm>
+                    <a:prstGeom prst="rect">
+                      <a:avLst/>
+                    </a:prstGeom>
+                    <a:noFill/>
+                    <a:ln>
+                      <a:noFill/>
+                    </a:ln>
+                  </pic:spPr>
+                </pic:pic>
+              </a:graphicData>
+            </a:graphic>
+          </wp:inline>
+        </w:drawing>
+      </w:r>
+    </w:p>
+    <w:p>
+      <w:pPr>
+        <w:tabs>
+          <w:tab w:val="left" w:pos="1455"/>
+        </w:tabs>
+        <w:jc w:val="center"/>
+        <w:rPr>
+          <w:rFonts w:ascii="Times New Roman" w:hAnsi="Times New Roman" w:cs="Times New Roman"/>
+        </w:rPr>
+      </w:pPr>
+      <w:r>
+        <w:rPr>
+          <w:rFonts w:ascii="Times New Roman" w:hAnsi="Times New Roman" w:cs="Times New Roman"/>
+        </w:rPr>
+        <w:tab/>
+      </w:r>
+      <w:r>
+        <w:rPr>
+          <w:rFonts w:ascii="Times New Roman" w:hAnsi="Times New Roman" w:cs="Times New Roman"/>
+        </w:rPr>
+        <w:t xml:space="preserve">Рисунок </w:t>
+      </w:r>
+      <w:r>
+        <w:rPr>
+          <w:rFonts w:ascii="Times New Roman" w:hAnsi="Times New Roman" w:cs="Times New Roman"/>
+        </w:rPr>
+        <w:t>3</w:t>
+      </w:r>
+      <w:r>
+        <w:rPr>
+          <w:rFonts w:ascii="Times New Roman" w:hAnsi="Times New Roman" w:cs="Times New Roman"/>
+        </w:rPr>
+        <w:t xml:space="preserve"> – </w:t>
+      </w:r>
+      <w:r>
+        <w:rPr>
+          <w:rFonts w:ascii="Times New Roman" w:hAnsi="Times New Roman" w:cs="Times New Roman"/>
+        </w:rPr>
+        <w:t xml:space="preserve">Кнопка визуальной головоломки </w:t>
+      </w:r>
+    </w:p>
+    <w:p>
+      <w:pPr>
+        <w:rPr>
+          <w:rFonts w:ascii="Times New Roman" w:hAnsi="Times New Roman" w:cs="Times New Roman"/>
+        </w:rPr>
+      </w:pPr>
+      <w:r>
+        <w:rPr>
+          <w:rFonts w:ascii="Times New Roman" w:hAnsi="Times New Roman" w:cs="Times New Roman"/>
+        </w:rPr>
+        <w:br w:type="page"/>
+      </w:r>
+    </w:p>
+    <w:p>
+      <w:pPr>
+        <w:tabs>
+          <w:tab w:val="left" w:pos="1455"/>
+        </w:tabs>
+        <w:spacing w:line="360" w:lineRule="auto"/>
+        <w:ind w:firstLine="709"/>
+        <w:jc w:val="both"/>
+        <w:rPr>
+          <w:rFonts w:ascii="Times New Roman" w:hAnsi="Times New Roman" w:cs="Times New Roman"/>
+        </w:rPr>
+      </w:pPr>
+      <w:r>
+        <w:rPr>
+          <w:rFonts w:ascii="Times New Roman" w:hAnsi="Times New Roman" w:cs="Times New Roman"/>
+        </w:rPr>
+        <w:lastRenderedPageBreak/>
+        <w:drawing>
+          <wp:anchor distT="0" distB="0" distL="114300" distR="114300" simplePos="0" relativeHeight="251658240" behindDoc="0" locked="0" layoutInCell="1" allowOverlap="1" wp14:anchorId="3987557E" wp14:editId="7990E587">
+            <wp:simplePos x="0" y="0"/>
+            <wp:positionH relativeFrom="column">
+              <wp:posOffset>-78740</wp:posOffset>
+            </wp:positionH>
+            <wp:positionV relativeFrom="paragraph">
+              <wp:posOffset>1086394</wp:posOffset>
+            </wp:positionV>
+            <wp:extent cx="5939790" cy="5375275"/>
+            <wp:effectExtent l="0" t="0" r="3810" b="0"/>
+            <wp:wrapSquare wrapText="bothSides"/>
+            <wp:docPr id="6" name="Рисунок 6"/>
+            <wp:cNvGraphicFramePr>
+              <a:graphicFrameLocks xmlns:a="http://schemas.openxmlformats.org/drawingml/2006/main" noChangeAspect="1"/>
+            </wp:cNvGraphicFramePr>
+            <a:graphic xmlns:a="http://schemas.openxmlformats.org/drawingml/2006/main">
+              <a:graphicData uri="http://schemas.openxmlformats.org/drawingml/2006/picture">
+                <pic:pic xmlns:pic="http://schemas.openxmlformats.org/drawingml/2006/picture">
+                  <pic:nvPicPr>
+                    <pic:cNvPr id="1" name=""/>
+                    <pic:cNvPicPr/>
+                  </pic:nvPicPr>
+                  <pic:blipFill>
+                    <a:blip r:embed="rId8">
+                      <a:extLst>
+                        <a:ext uri="{28A0092B-C50C-407E-A947-70E740481C1C}">
+                          <a14:useLocalDpi xmlns:a14="http://schemas.microsoft.com/office/drawing/2010/main" val="0"/>
+                        </a:ext>
+                      </a:extLst>
+                    </a:blip>
+                    <a:stretch>
+                      <a:fillRect/>
+                    </a:stretch>
+                  </pic:blipFill>
+                  <pic:spPr>
+                    <a:xfrm>
+                      <a:off x="0" y="0"/>
+                      <a:ext cx="5939790" cy="5375275"/>
+                    </a:xfrm>
+                    <a:prstGeom prst="rect">
+                      <a:avLst/>
+                    </a:prstGeom>
+                  </pic:spPr>
+                </pic:pic>
+              </a:graphicData>
+            </a:graphic>
+            <wp14:sizeRelH relativeFrom="page">
+              <wp14:pctWidth>0</wp14:pctWidth>
+            </wp14:sizeRelH>
+            <wp14:sizeRelV relativeFrom="page">
+              <wp14:pctHeight>0</wp14:pctHeight>
+            </wp14:sizeRelV>
+          </wp:anchor>
+        </w:drawing>
+      </w:r>
+      <w:r>
+        <w:rPr>
+          <w:rFonts w:ascii="Times New Roman" w:hAnsi="Times New Roman" w:cs="Times New Roman"/>
+        </w:rPr>
+        <w:t>После прохождения визуальной головоломки необходимо подтвердить электронную почту, введя код из присланного письма. Поле для ввода кода на Рисунке 4.</w:t>
+      </w:r>
+    </w:p>
+    <w:p>
+      <w:pPr>
+        <w:tabs>
+          <w:tab w:val="left" w:pos="1455"/>
+        </w:tabs>
+        <w:jc w:val="center"/>
+        <w:rPr>
+          <w:rFonts w:ascii="Times New Roman" w:hAnsi="Times New Roman" w:cs="Times New Roman"/>
+        </w:rPr>
+      </w:pPr>
+      <w:r>
+        <w:rPr>
+          <w:rFonts w:ascii="Times New Roman" w:hAnsi="Times New Roman" w:cs="Times New Roman"/>
+        </w:rPr>
+        <w:t xml:space="preserve">Рисунок </w:t>
+      </w:r>
+      <w:r>
+        <w:rPr>
+          <w:rFonts w:ascii="Times New Roman" w:hAnsi="Times New Roman" w:cs="Times New Roman"/>
+        </w:rPr>
+        <w:t>4</w:t>
+      </w:r>
+      <w:r>
+        <w:rPr>
+          <w:rFonts w:ascii="Times New Roman" w:hAnsi="Times New Roman" w:cs="Times New Roman"/>
+        </w:rPr>
+        <w:t xml:space="preserve"> – Поле для ввода кода</w:t>
+      </w:r>
+    </w:p>
+    <w:p>
+      <w:pPr>
+        <w:jc w:val="center"/>
         <w:rPr>
           <w:rFonts w:ascii="Times New Roman" w:hAnsi="Times New Roman" w:cs="Times New Roman"/>
         </w:rPr>
@@ -384,7 +683,7 @@
 </file>
 
 <file path=word/styles.xml><?xml version="1.0" encoding="utf-8"?>
-<w:styles xmlns:mc="http://schemas.openxmlformats.org/markup-compatibility/2006" xmlns:r="http://schemas.openxmlformats.org/officeDocument/2006/relationships" xmlns:w="http://schemas.openxmlformats.org/wordprocessingml/2006/main" xmlns:w14="http://schemas.microsoft.com/office/word/2010/wordml" xmlns:w15="http://schemas.microsoft.com/office/word/2012/wordml" mc:Ignorable="w14 w15">
+<w:styles xmlns:mc="http://schemas.openxmlformats.org/markup-compatibility/2006" xmlns:r="http://schemas.openxmlformats.org/officeDocument/2006/relationships" xmlns:w="http://schemas.openxmlformats.org/wordprocessingml/2006/main" xmlns:w14="http://schemas.microsoft.com/office/word/2010/wordml" xmlns:w15="http://schemas.microsoft.com/office/word/2012/wordml" xmlns:w16cex="http://schemas.microsoft.com/office/word/2018/wordml/cex" xmlns:w16cid="http://schemas.microsoft.com/office/word/2016/wordml/cid" xmlns:w16="http://schemas.microsoft.com/office/word/2018/wordml" xmlns:w16sdtdh="http://schemas.microsoft.com/office/word/2020/wordml/sdtdatahash" xmlns:w16se="http://schemas.microsoft.com/office/word/2015/wordml/symex" mc:Ignorable="w14 w15 w16se w16cid w16 w16cex w16sdtdh">
   <w:docDefaults>
     <w:rPrDefault>
       <w:rPr>
@@ -400,7 +699,7 @@
       </w:pPr>
     </w:pPrDefault>
   </w:docDefaults>
-  <w:latentStyles w:defLockedState="0" w:defUIPriority="99" w:defSemiHidden="0" w:defUnhideWhenUsed="0" w:defQFormat="0" w:count="371">
+  <w:latentStyles w:defLockedState="0" w:defUIPriority="99" w:defSemiHidden="0" w:defUnhideWhenUsed="0" w:defQFormat="0" w:count="376">
     <w:lsdException w:name="Normal" w:uiPriority="0" w:qFormat="1"/>
     <w:lsdException w:name="heading 1" w:uiPriority="9" w:qFormat="1"/>
     <w:lsdException w:name="heading 2" w:semiHidden="1" w:uiPriority="9" w:unhideWhenUsed="1" w:qFormat="1"/>
@@ -506,7 +805,6 @@
     <w:lsdException w:name="HTML Sample" w:semiHidden="1" w:unhideWhenUsed="1"/>
     <w:lsdException w:name="HTML Typewriter" w:semiHidden="1" w:unhideWhenUsed="1"/>
     <w:lsdException w:name="HTML Variable" w:semiHidden="1" w:unhideWhenUsed="1"/>
-    <w:lsdException w:name="Normal Table" w:semiHidden="1" w:unhideWhenUsed="1"/>
     <w:lsdException w:name="annotation subject" w:semiHidden="1" w:unhideWhenUsed="1"/>
     <w:lsdException w:name="No List" w:semiHidden="1" w:unhideWhenUsed="1"/>
     <w:lsdException w:name="Outline List 1" w:semiHidden="1" w:unhideWhenUsed="1"/>
@@ -549,11 +847,8 @@
     <w:lsdException w:name="Table Contemporary" w:semiHidden="1" w:unhideWhenUsed="1"/>
     <w:lsdException w:name="Table Elegant" w:semiHidden="1" w:unhideWhenUsed="1"/>
     <w:lsdException w:name="Table Professional" w:semiHidden="1" w:unhideWhenUsed="1"/>
-    <w:lsdException w:name="Table Subtle 1" w:semiHidden="1" w:unhideWhenUsed="1"/>
     <w:lsdException w:name="Table Subtle 2" w:semiHidden="1" w:unhideWhenUsed="1"/>
     <w:lsdException w:name="Table Web 1" w:semiHidden="1" w:unhideWhenUsed="1"/>
-    <w:lsdException w:name="Table Web 2" w:semiHidden="1" w:unhideWhenUsed="1"/>
-    <w:lsdException w:name="Table Web 3" w:semiHidden="1" w:unhideWhenUsed="1"/>
     <w:lsdException w:name="Balloon Text" w:semiHidden="1" w:unhideWhenUsed="1"/>
     <w:lsdException w:name="Table Grid" w:uiPriority="39"/>
     <w:lsdException w:name="Table Theme" w:semiHidden="1" w:unhideWhenUsed="1"/>
@@ -772,6 +1067,11 @@
     <w:lsdException w:name="List Table 5 Dark Accent 6" w:uiPriority="50"/>
     <w:lsdException w:name="List Table 6 Colorful Accent 6" w:uiPriority="51"/>
     <w:lsdException w:name="List Table 7 Colorful Accent 6" w:uiPriority="52"/>
+    <w:lsdException w:name="Mention" w:semiHidden="1" w:unhideWhenUsed="1"/>
+    <w:lsdException w:name="Smart Hyperlink" w:semiHidden="1" w:unhideWhenUsed="1"/>
+    <w:lsdException w:name="Hashtag" w:semiHidden="1" w:unhideWhenUsed="1"/>
+    <w:lsdException w:name="Unresolved Mention" w:semiHidden="1" w:unhideWhenUsed="1"/>
+    <w:lsdException w:name="Smart Link" w:semiHidden="1" w:unhideWhenUsed="1"/>
   </w:latentStyles>
   <w:style w:type="paragraph" w:default="1" w:styleId="a">
     <w:name w:val="Normal"/>
@@ -826,7 +1126,7 @@
     </w:rPr>
   </w:style>
   <w:style w:type="character" w:customStyle="1" w:styleId="a4">
-    <w:name w:val="Название Знак"/>
+    <w:name w:val="Заголовок Знак"/>
     <w:basedOn w:val="a0"/>
     <w:link w:val="a3"/>
     <w:uiPriority w:val="10"/>
@@ -850,8 +1150,8 @@
       <w:u w:val="single"/>
     </w:rPr>
   </w:style>
-  <w:style w:type="character" w:customStyle="1" w:styleId="UnresolvedMention">
-    <w:name w:val="Unresolved Mention"/>
+  <w:style w:type="character" w:customStyle="1" w:styleId="1">
+    <w:name w:val="Неразрешенное упоминание1"/>
     <w:basedOn w:val="a0"/>
     <w:uiPriority w:val="99"/>
     <w:semiHidden/>
